--- a/Sem_2/Labs/binary_tree/Report.docx
+++ b/Sem_2/Labs/binary_tree/Report.docx
@@ -5,7 +5,6 @@
     <w:p>
       <w:pPr>
         <w:pStyle w:val="Normal"/>
-        <w:pBdr/>
         <w:jc w:val="center"/>
         <w:rPr>
           <w:color w:val="000000"/>
@@ -25,7 +24,6 @@
     <w:p>
       <w:pPr>
         <w:pStyle w:val="Normal"/>
-        <w:pBdr/>
         <w:jc w:val="center"/>
         <w:rPr>
           <w:color w:val="000000"/>
@@ -45,7 +43,6 @@
     <w:p>
       <w:pPr>
         <w:pStyle w:val="Normal"/>
-        <w:pBdr/>
         <w:jc w:val="center"/>
         <w:rPr>
           <w:color w:val="000000"/>
@@ -73,7 +70,6 @@
     <w:p>
       <w:pPr>
         <w:pStyle w:val="Normal"/>
-        <w:pBdr/>
         <w:spacing w:before="120" w:after="0"/>
         <w:ind w:left="1134" w:right="1134" w:hanging="0"/>
         <w:jc w:val="center"/>
@@ -113,7 +109,6 @@
     <w:p>
       <w:pPr>
         <w:pStyle w:val="Normal"/>
-        <w:pBdr/>
         <w:spacing w:before="240" w:after="0"/>
         <w:jc w:val="center"/>
         <w:rPr>
@@ -134,7 +129,6 @@
     <w:p>
       <w:pPr>
         <w:pStyle w:val="Normal"/>
-        <w:pBdr/>
         <w:jc w:val="center"/>
         <w:rPr>
           <w:color w:val="000000"/>
@@ -154,7 +148,6 @@
     <w:p>
       <w:pPr>
         <w:pStyle w:val="Normal"/>
-        <w:pBdr/>
         <w:jc w:val="center"/>
         <w:rPr>
           <w:color w:val="000000"/>
@@ -174,7 +167,6 @@
     <w:p>
       <w:pPr>
         <w:pStyle w:val="Normal"/>
-        <w:pBdr/>
         <w:spacing w:before="0" w:after="360"/>
         <w:jc w:val="center"/>
         <w:rPr>
@@ -194,7 +186,6 @@
     <w:p>
       <w:pPr>
         <w:pStyle w:val="Normal"/>
-        <w:pBdr/>
         <w:spacing w:before="120" w:after="0"/>
         <w:ind w:left="5387" w:right="-2" w:hanging="0"/>
         <w:jc w:val="both"/>
@@ -216,7 +207,6 @@
       <w:pPr>
         <w:pStyle w:val="Normal"/>
         <w:keepNext w:val="true"/>
-        <w:pBdr/>
         <w:spacing w:before="240" w:after="240"/>
         <w:rPr>
           <w:color w:val="000000"/>
@@ -235,7 +225,6 @@
     <w:p>
       <w:pPr>
         <w:pStyle w:val="Normal"/>
-        <w:pBdr/>
         <w:jc w:val="center"/>
         <w:rPr>
           <w:color w:val="000000"/>
@@ -256,7 +245,6 @@
     <w:p>
       <w:pPr>
         <w:pStyle w:val="Normal"/>
-        <w:pBdr/>
         <w:jc w:val="center"/>
         <w:rPr>
           <w:color w:val="000000"/>
@@ -277,7 +265,6 @@
     <w:p>
       <w:pPr>
         <w:pStyle w:val="Normal"/>
-        <w:pBdr/>
         <w:jc w:val="center"/>
         <w:rPr>
           <w:color w:val="000000"/>
@@ -298,7 +285,6 @@
     <w:p>
       <w:pPr>
         <w:pStyle w:val="Normal"/>
-        <w:pBdr/>
         <w:jc w:val="center"/>
         <w:rPr>
           <w:color w:val="000000"/>
@@ -319,7 +305,6 @@
     <w:p>
       <w:pPr>
         <w:pStyle w:val="Normal"/>
-        <w:pBdr/>
         <w:jc w:val="center"/>
         <w:rPr>
           <w:color w:val="000000"/>
@@ -339,27 +324,11 @@
       <w:r>
         <w:rPr>
           <w:b/>
+          <w:color w:val="000000"/>
           <w:sz w:val="32"/>
           <w:szCs w:val="32"/>
         </w:rPr>
-        <w:t xml:space="preserve">Определение способа монетизации при разработке компьютерной игры. Описание процесса при помощи диаграмм, с использованием нотации </w:t>
-      </w:r>
-      <w:r>
-        <w:rPr>
-          <w:b/>
-          <w:sz w:val="32"/>
-          <w:szCs w:val="32"/>
-          <w:lang w:val="en-US"/>
-        </w:rPr>
-        <w:t>IDEF</w:t>
-      </w:r>
-      <w:r>
-        <w:rPr>
-          <w:b/>
-          <w:sz w:val="32"/>
-          <w:szCs w:val="32"/>
-        </w:rPr>
-        <w:t>0</w:t>
+        <w:t>Бинарные деревья</w:t>
       </w:r>
       <w:r>
         <w:rPr>
@@ -374,7 +343,6 @@
     <w:p>
       <w:pPr>
         <w:pStyle w:val="Normal"/>
-        <w:pBdr/>
         <w:rPr>
           <w:color w:val="000000"/>
           <w:sz w:val="28"/>
@@ -392,7 +360,6 @@
     <w:p>
       <w:pPr>
         <w:pStyle w:val="Normal"/>
-        <w:pBdr/>
         <w:jc w:val="center"/>
         <w:rPr>
           <w:color w:val="000000"/>
@@ -411,7 +378,6 @@
     <w:p>
       <w:pPr>
         <w:pStyle w:val="Normal"/>
-        <w:pBdr/>
         <w:jc w:val="center"/>
         <w:rPr>
           <w:color w:val="000000"/>
@@ -430,7 +396,6 @@
     <w:p>
       <w:pPr>
         <w:pStyle w:val="Normal"/>
-        <w:pBdr/>
         <w:tabs>
           <w:tab w:val="clear" w:pos="720"/>
           <w:tab w:val="left" w:pos="5103" w:leader="none"/>
@@ -469,7 +434,6 @@
     <w:p>
       <w:pPr>
         <w:pStyle w:val="Normal"/>
-        <w:pBdr/>
         <w:tabs>
           <w:tab w:val="clear" w:pos="720"/>
           <w:tab w:val="left" w:pos="5103" w:leader="none"/>
@@ -512,7 +476,6 @@
     <w:p>
       <w:pPr>
         <w:pStyle w:val="Normal"/>
-        <w:pBdr/>
         <w:spacing w:before="240" w:after="240"/>
         <w:rPr>
           <w:color w:val="000000"/>
@@ -531,7 +494,6 @@
     <w:p>
       <w:pPr>
         <w:pStyle w:val="Normal"/>
-        <w:pBdr/>
         <w:tabs>
           <w:tab w:val="clear" w:pos="720"/>
           <w:tab w:val="left" w:pos="5103" w:leader="none"/>
@@ -555,7 +517,6 @@
     <w:p>
       <w:pPr>
         <w:pStyle w:val="Normal"/>
-        <w:pBdr/>
         <w:tabs>
           <w:tab w:val="clear" w:pos="720"/>
           <w:tab w:val="left" w:pos="5103" w:leader="none"/>
@@ -589,7 +550,6 @@
     <w:p>
       <w:pPr>
         <w:pStyle w:val="Normal"/>
-        <w:pBdr/>
         <w:tabs>
           <w:tab w:val="clear" w:pos="720"/>
           <w:tab w:val="left" w:pos="5103" w:leader="none"/>
@@ -631,7 +591,6 @@
     <w:p>
       <w:pPr>
         <w:pStyle w:val="Normal"/>
-        <w:pBdr/>
         <w:tabs>
           <w:tab w:val="clear" w:pos="720"/>
           <w:tab w:val="left" w:pos="5103" w:leader="none"/>
@@ -661,21 +620,12 @@
           <w:u w:val="single"/>
         </w:rPr>
         <w:t>Яруллин Денис Владимирович</w:t>
-      </w:r>
-      <w:r>
-        <w:rPr>
-          <w:color w:val="000000"/>
-          <w:sz w:val="28"/>
-          <w:szCs w:val="28"/>
-          <w:u w:val="single"/>
-        </w:rPr>
         <w:tab/>
       </w:r>
     </w:p>
     <w:p>
       <w:pPr>
         <w:pStyle w:val="Normal"/>
-        <w:pBdr/>
         <w:tabs>
           <w:tab w:val="clear" w:pos="720"/>
           <w:tab w:val="left" w:pos="5103" w:leader="none"/>
@@ -729,7 +679,6 @@
     <w:p>
       <w:pPr>
         <w:pStyle w:val="Normal"/>
-        <w:pBdr/>
         <w:tabs>
           <w:tab w:val="clear" w:pos="720"/>
           <w:tab w:val="center" w:pos="6096" w:leader="none"/>
@@ -759,7 +708,6 @@
     <w:p>
       <w:pPr>
         <w:pStyle w:val="Normal"/>
-        <w:pBdr/>
         <w:tabs>
           <w:tab w:val="clear" w:pos="720"/>
           <w:tab w:val="left" w:pos="7371" w:leader="none"/>
@@ -794,7 +742,6 @@
     <w:p>
       <w:pPr>
         <w:pStyle w:val="Normal"/>
-        <w:pBdr/>
         <w:tabs>
           <w:tab w:val="clear" w:pos="720"/>
           <w:tab w:val="center" w:pos="8505" w:leader="none"/>
@@ -821,7 +768,6 @@
     <w:p>
       <w:pPr>
         <w:pStyle w:val="Normal"/>
-        <w:pBdr/>
         <w:jc w:val="center"/>
         <w:rPr>
           <w:color w:val="000000"/>
@@ -840,7 +786,6 @@
     <w:p>
       <w:pPr>
         <w:pStyle w:val="Normal"/>
-        <w:pBdr/>
         <w:jc w:val="center"/>
         <w:rPr>
           <w:color w:val="000000"/>
@@ -859,7 +804,6 @@
     <w:p>
       <w:pPr>
         <w:pStyle w:val="Normal"/>
-        <w:pBdr/>
         <w:spacing w:before="240" w:after="0"/>
         <w:jc w:val="center"/>
         <w:rPr>
@@ -26183,7 +26127,6 @@
           <w:szCs w:val="28"/>
         </w:rPr>
       </w:pPr>
-      <w:bookmarkStart w:id="6" w:name="демонстрация-работы"/>
       <w:r>
         <w:rPr>
           <w:sz w:val="28"/>
@@ -26197,15 +26140,13 @@
         <w:pStyle w:val="FirstParagraph"/>
         <w:rPr/>
       </w:pPr>
-      <w:hyperlink r:id="rId4">
-        <w:r>
-          <w:rPr>
-            <w:sz w:val="28"/>
-            <w:szCs w:val="28"/>
-          </w:rPr>
-          <w:t>https://www.youtube.com/watch?v=fY4VGkqCBEY</w:t>
-        </w:r>
-      </w:hyperlink>
+      <w:r>
+        <w:rPr>
+          <w:sz w:val="28"/>
+          <w:szCs w:val="28"/>
+        </w:rPr>
+        <w:t>https://www.youtube.com/watch?v=fY4VGkqCBEY</w:t>
+      </w:r>
     </w:p>
     <w:p>
       <w:pPr>
@@ -26216,7 +26157,7 @@
           <w:szCs w:val="28"/>
         </w:rPr>
       </w:pPr>
-      <w:bookmarkStart w:id="7" w:name="демонстрация-работы"/>
+      <w:bookmarkStart w:id="6" w:name="демонстрация-работы"/>
       <w:r>
         <w:rPr>
           <w:sz w:val="28"/>
@@ -26224,10 +26165,10 @@
         </w:rPr>
         <w:t>https://github.com/Meidori/PSTU_Labs_2023/assets/86147868/c13b535d-e5df-4090-a2aa-622fc825795b</w:t>
       </w:r>
-      <w:bookmarkEnd w:id="7"/>
+      <w:bookmarkEnd w:id="6"/>
     </w:p>
     <w:sectPr>
-      <w:footerReference w:type="default" r:id="rId5"/>
+      <w:footerReference w:type="default" r:id="rId3"/>
       <w:type w:val="nextPage"/>
       <w:pgSz w:w="11906" w:h="16838"/>
       <w:pgMar w:left="1701" w:right="860" w:gutter="0" w:header="0" w:top="1134" w:footer="709" w:bottom="1134"/>
@@ -26246,7 +26187,6 @@
   <w:p>
     <w:pPr>
       <w:pStyle w:val="Normal"/>
-      <w:pBdr/>
       <w:tabs>
         <w:tab w:val="clear" w:pos="720"/>
         <w:tab w:val="center" w:pos="4677" w:leader="none"/>
@@ -26281,7 +26221,6 @@
   <w:p>
     <w:pPr>
       <w:pStyle w:val="Normal"/>
-      <w:pBdr/>
       <w:tabs>
         <w:tab w:val="clear" w:pos="720"/>
         <w:tab w:val="center" w:pos="4677" w:leader="none"/>
@@ -26698,6 +26637,7 @@
     <w:qFormat/>
     <w:pPr>
       <w:widowControl/>
+      <w:suppressAutoHyphens w:val="true"/>
       <w:bidi w:val="0"/>
       <w:spacing w:before="0" w:after="0"/>
       <w:jc w:val="left"/>
